--- a/trunk/docs/2.Tranh chap dong thoi/1141058-QLCongTy-QLNhaHang.docx
+++ b/trunk/docs/2.Tranh chap dong thoi/1141058-QLCongTy-QLNhaHang.docx
@@ -150,6 +150,42 @@
     <w:p>
       <w:pPr>
         <w:pStyle w:val="ListParagraph"/>
+        <w:numPr>
+          <w:ilvl w:val="0"/>
+          <w:numId w:val="2"/>
+        </w:numPr>
+        <w:rPr>
+          <w:rFonts w:ascii="Times New Roman" w:hAnsi="Times New Roman" w:cs="Times New Roman"/>
+        </w:rPr>
+      </w:pPr>
+      <w:r>
+        <w:rPr>
+          <w:rFonts w:ascii="Times New Roman" w:hAnsi="Times New Roman" w:cs="Times New Roman"/>
+        </w:rPr>
+        <w:t xml:space="preserve">Giao diện: </w:t>
+      </w:r>
+    </w:p>
+    <w:p>
+      <w:pPr>
+        <w:pStyle w:val="ListParagraph"/>
+        <w:numPr>
+          <w:ilvl w:val="1"/>
+          <w:numId w:val="2"/>
+        </w:numPr>
+        <w:rPr>
+          <w:rFonts w:ascii="Times New Roman" w:hAnsi="Times New Roman" w:cs="Times New Roman"/>
+        </w:rPr>
+      </w:pPr>
+      <w:r>
+        <w:rPr>
+          <w:rFonts w:ascii="Times New Roman" w:hAnsi="Times New Roman" w:cs="Times New Roman"/>
+        </w:rPr>
+        <w:t>frmCongTy.cs: phân công: cập nhật loại nhân viên</w:t>
+      </w:r>
+    </w:p>
+    <w:p>
+      <w:pPr>
+        <w:pStyle w:val="ListParagraph"/>
         <w:rPr>
           <w:rFonts w:ascii="Times New Roman" w:hAnsi="Times New Roman" w:cs="Times New Roman"/>
         </w:rPr>
@@ -335,6 +371,48 @@
     <w:p>
       <w:pPr>
         <w:pStyle w:val="ListParagraph"/>
+        <w:numPr>
+          <w:ilvl w:val="0"/>
+          <w:numId w:val="2"/>
+        </w:numPr>
+        <w:rPr>
+          <w:rFonts w:ascii="Times New Roman" w:hAnsi="Times New Roman" w:cs="Times New Roman"/>
+        </w:rPr>
+      </w:pPr>
+      <w:r>
+        <w:rPr>
+          <w:rFonts w:ascii="Times New Roman" w:hAnsi="Times New Roman" w:cs="Times New Roman"/>
+        </w:rPr>
+        <w:t xml:space="preserve">Giao diện: </w:t>
+      </w:r>
+    </w:p>
+    <w:p>
+      <w:pPr>
+        <w:pStyle w:val="ListParagraph"/>
+        <w:numPr>
+          <w:ilvl w:val="1"/>
+          <w:numId w:val="2"/>
+        </w:numPr>
+        <w:rPr>
+          <w:rFonts w:ascii="Times New Roman" w:hAnsi="Times New Roman" w:cs="Times New Roman"/>
+        </w:rPr>
+      </w:pPr>
+      <w:r>
+        <w:rPr>
+          <w:rFonts w:ascii="Times New Roman" w:hAnsi="Times New Roman" w:cs="Times New Roman"/>
+        </w:rPr>
+        <w:t>frmCongTy.cs: phân công: cập nhật nhà hàng</w:t>
+      </w:r>
+      <w:r>
+        <w:rPr>
+          <w:rFonts w:ascii="Times New Roman" w:hAnsi="Times New Roman" w:cs="Times New Roman"/>
+        </w:rPr>
+        <w:t xml:space="preserve"> nơi nhân viên làm việc.</w:t>
+      </w:r>
+    </w:p>
+    <w:p>
+      <w:pPr>
+        <w:pStyle w:val="ListParagraph"/>
         <w:rPr>
           <w:rFonts w:ascii="Times New Roman" w:hAnsi="Times New Roman" w:cs="Times New Roman"/>
           <w:b/>
@@ -522,6 +600,50 @@
     <w:p>
       <w:pPr>
         <w:pStyle w:val="ListParagraph"/>
+        <w:numPr>
+          <w:ilvl w:val="0"/>
+          <w:numId w:val="2"/>
+        </w:numPr>
+        <w:rPr>
+          <w:rFonts w:ascii="Times New Roman" w:hAnsi="Times New Roman" w:cs="Times New Roman"/>
+        </w:rPr>
+      </w:pPr>
+      <w:r>
+        <w:rPr>
+          <w:rFonts w:ascii="Times New Roman" w:hAnsi="Times New Roman" w:cs="Times New Roman"/>
+        </w:rPr>
+        <w:t xml:space="preserve">Giao diện: </w:t>
+      </w:r>
+    </w:p>
+    <w:p>
+      <w:pPr>
+        <w:pStyle w:val="ListParagraph"/>
+        <w:numPr>
+          <w:ilvl w:val="1"/>
+          <w:numId w:val="2"/>
+        </w:numPr>
+        <w:rPr>
+          <w:rFonts w:ascii="Times New Roman" w:hAnsi="Times New Roman" w:cs="Times New Roman"/>
+        </w:rPr>
+      </w:pPr>
+      <w:r>
+        <w:rPr>
+          <w:rFonts w:ascii="Times New Roman" w:hAnsi="Times New Roman" w:cs="Times New Roman"/>
+        </w:rPr>
+        <w:t>frmCongTy.cs: phân công: cập nhật loại nhân viên</w:t>
+      </w:r>
+    </w:p>
+    <w:p>
+      <w:pPr>
+        <w:pStyle w:val="ListParagraph"/>
+        <w:rPr>
+          <w:rFonts w:ascii="Times New Roman" w:hAnsi="Times New Roman" w:cs="Times New Roman"/>
+        </w:rPr>
+      </w:pPr>
+    </w:p>
+    <w:p>
+      <w:pPr>
+        <w:pStyle w:val="ListParagraph"/>
         <w:ind w:left="1080"/>
         <w:rPr>
           <w:rFonts w:ascii="Times New Roman" w:hAnsi="Times New Roman" w:cs="Times New Roman"/>
@@ -567,7 +689,43 @@
         <w:rPr>
           <w:rFonts w:ascii="Times New Roman" w:hAnsi="Times New Roman" w:cs="Times New Roman"/>
         </w:rPr>
-        <w:t>Nhân viên quản lý nhà hàng X sau khi thanh toán hóa đơn tiến hành cập nhật doanh thu cho nhà hàng X.</w:t>
+        <w:t xml:space="preserve">Nhân viên </w:t>
+      </w:r>
+      <w:r>
+        <w:rPr>
+          <w:rFonts w:ascii="Times New Roman" w:hAnsi="Times New Roman" w:cs="Times New Roman"/>
+        </w:rPr>
+        <w:t>thu ngân</w:t>
+      </w:r>
+      <w:r>
+        <w:rPr>
+          <w:rFonts w:ascii="Times New Roman" w:hAnsi="Times New Roman" w:cs="Times New Roman"/>
+        </w:rPr>
+        <w:t xml:space="preserve"> sau khi thanh toán </w:t>
+      </w:r>
+      <w:r>
+        <w:rPr>
+          <w:rFonts w:ascii="Times New Roman" w:hAnsi="Times New Roman" w:cs="Times New Roman"/>
+        </w:rPr>
+        <w:t xml:space="preserve">tiến hành lưu </w:t>
+      </w:r>
+      <w:r>
+        <w:rPr>
+          <w:rFonts w:ascii="Times New Roman" w:hAnsi="Times New Roman" w:cs="Times New Roman"/>
+        </w:rPr>
+        <w:t xml:space="preserve">hóa đơn </w:t>
+      </w:r>
+      <w:r>
+        <w:rPr>
+          <w:rFonts w:ascii="Times New Roman" w:hAnsi="Times New Roman" w:cs="Times New Roman"/>
+        </w:rPr>
+        <w:t>vào DB</w:t>
+      </w:r>
+      <w:r>
+        <w:rPr>
+          <w:rFonts w:ascii="Times New Roman" w:hAnsi="Times New Roman" w:cs="Times New Roman"/>
+        </w:rPr>
+        <w:t>.</w:t>
       </w:r>
     </w:p>
     <w:p>
@@ -591,7 +749,7 @@
         <w:rPr>
           <w:rFonts w:ascii="Times New Roman" w:hAnsi="Times New Roman" w:cs="Times New Roman"/>
         </w:rPr>
-        <w:t xml:space="preserve"> X</w:t>
+        <w:t xml:space="preserve"> (tính tổng tất cả các hóa đơn, kể cả hóa đơn đang lưu)</w:t>
       </w:r>
       <w:r>
         <w:rPr>
@@ -627,7 +785,19 @@
         <w:rPr>
           <w:rFonts w:ascii="Times New Roman" w:hAnsi="Times New Roman" w:cs="Times New Roman"/>
         </w:rPr>
-        <w:t>Nhân viên quản lý nhà hàng X rollback hóa đơn vừa cập nhật.</w:t>
+        <w:t>Nhân viên quả</w:t>
+      </w:r>
+      <w:r>
+        <w:rPr>
+          <w:rFonts w:ascii="Times New Roman" w:hAnsi="Times New Roman" w:cs="Times New Roman"/>
+        </w:rPr>
+        <w:t>n lý nhà hàng</w:t>
+      </w:r>
+      <w:r>
+        <w:rPr>
+          <w:rFonts w:ascii="Times New Roman" w:hAnsi="Times New Roman" w:cs="Times New Roman"/>
+        </w:rPr>
+        <w:t xml:space="preserve"> rollback hóa đơn vừa cập nhật.</w:t>
       </w:r>
     </w:p>
     <w:p>
@@ -654,6 +824,66 @@
           <w:rFonts w:ascii="Times New Roman" w:hAnsi="Times New Roman" w:cs="Times New Roman"/>
         </w:rPr>
         <w:t>Kết quả (1) mà nhân viên quản lý công ty đọc được là dữ liệu rác.</w:t>
+      </w:r>
+    </w:p>
+    <w:p>
+      <w:pPr>
+        <w:pStyle w:val="ListParagraph"/>
+        <w:numPr>
+          <w:ilvl w:val="0"/>
+          <w:numId w:val="2"/>
+        </w:numPr>
+        <w:rPr>
+          <w:rFonts w:ascii="Times New Roman" w:hAnsi="Times New Roman" w:cs="Times New Roman"/>
+        </w:rPr>
+      </w:pPr>
+      <w:r>
+        <w:rPr>
+          <w:rFonts w:ascii="Times New Roman" w:hAnsi="Times New Roman" w:cs="Times New Roman"/>
+        </w:rPr>
+        <w:t xml:space="preserve">Giao diện: </w:t>
+      </w:r>
+    </w:p>
+    <w:p>
+      <w:pPr>
+        <w:pStyle w:val="ListParagraph"/>
+        <w:numPr>
+          <w:ilvl w:val="1"/>
+          <w:numId w:val="2"/>
+        </w:numPr>
+        <w:rPr>
+          <w:rFonts w:ascii="Times New Roman" w:hAnsi="Times New Roman" w:cs="Times New Roman"/>
+        </w:rPr>
+      </w:pPr>
+      <w:r>
+        <w:rPr>
+          <w:rFonts w:ascii="Times New Roman" w:hAnsi="Times New Roman" w:cs="Times New Roman"/>
+        </w:rPr>
+        <w:t>GUI/DatBan/frmDatBan.cs/tab Hoa Don Xuat Ra.</w:t>
+      </w:r>
+    </w:p>
+    <w:p>
+      <w:pPr>
+        <w:pStyle w:val="ListParagraph"/>
+        <w:numPr>
+          <w:ilvl w:val="1"/>
+          <w:numId w:val="2"/>
+        </w:numPr>
+        <w:rPr>
+          <w:rFonts w:ascii="Times New Roman" w:hAnsi="Times New Roman" w:cs="Times New Roman"/>
+        </w:rPr>
+      </w:pPr>
+      <w:r>
+        <w:rPr>
+          <w:rFonts w:ascii="Times New Roman" w:hAnsi="Times New Roman" w:cs="Times New Roman"/>
+        </w:rPr>
+        <w:t>frmCongTy.cs/tab thống kê</w:t>
+      </w:r>
+      <w:r>
+        <w:rPr>
+          <w:rFonts w:ascii="Times New Roman" w:hAnsi="Times New Roman" w:cs="Times New Roman"/>
+        </w:rPr>
+        <w:t>.</w:t>
       </w:r>
     </w:p>
     <w:p>
@@ -679,6 +909,7 @@
         <w:rPr>
           <w:rFonts w:ascii="Times New Roman" w:hAnsi="Times New Roman" w:cs="Times New Roman"/>
         </w:rPr>
+        <w:lastRenderedPageBreak/>
         <w:t>gf</w:t>
       </w:r>
     </w:p>
@@ -898,6 +1129,42 @@
     <w:p>
       <w:pPr>
         <w:pStyle w:val="ListParagraph"/>
+        <w:numPr>
+          <w:ilvl w:val="0"/>
+          <w:numId w:val="2"/>
+        </w:numPr>
+        <w:rPr>
+          <w:rFonts w:ascii="Times New Roman" w:hAnsi="Times New Roman" w:cs="Times New Roman"/>
+        </w:rPr>
+      </w:pPr>
+      <w:r>
+        <w:rPr>
+          <w:rFonts w:ascii="Times New Roman" w:hAnsi="Times New Roman" w:cs="Times New Roman"/>
+        </w:rPr>
+        <w:t xml:space="preserve">Giao diện: </w:t>
+      </w:r>
+    </w:p>
+    <w:p>
+      <w:pPr>
+        <w:pStyle w:val="ListParagraph"/>
+        <w:numPr>
+          <w:ilvl w:val="1"/>
+          <w:numId w:val="2"/>
+        </w:numPr>
+        <w:rPr>
+          <w:rFonts w:ascii="Times New Roman" w:hAnsi="Times New Roman" w:cs="Times New Roman"/>
+        </w:rPr>
+      </w:pPr>
+      <w:r>
+        <w:rPr>
+          <w:rFonts w:ascii="Times New Roman" w:hAnsi="Times New Roman" w:cs="Times New Roman"/>
+        </w:rPr>
+        <w:t>frmCongTy.cs: tab tìm kiếm nhân viên.</w:t>
+      </w:r>
+    </w:p>
+    <w:p>
+      <w:pPr>
+        <w:pStyle w:val="ListParagraph"/>
         <w:rPr>
           <w:rFonts w:ascii="Times New Roman" w:hAnsi="Times New Roman" w:cs="Times New Roman"/>
         </w:rPr>
@@ -1026,6 +1293,42 @@
     <w:p>
       <w:pPr>
         <w:pStyle w:val="ListParagraph"/>
+        <w:numPr>
+          <w:ilvl w:val="0"/>
+          <w:numId w:val="2"/>
+        </w:numPr>
+        <w:rPr>
+          <w:rFonts w:ascii="Times New Roman" w:hAnsi="Times New Roman" w:cs="Times New Roman"/>
+        </w:rPr>
+      </w:pPr>
+      <w:r>
+        <w:rPr>
+          <w:rFonts w:ascii="Times New Roman" w:hAnsi="Times New Roman" w:cs="Times New Roman"/>
+        </w:rPr>
+        <w:t xml:space="preserve">Giao diện: </w:t>
+      </w:r>
+    </w:p>
+    <w:p>
+      <w:pPr>
+        <w:pStyle w:val="ListParagraph"/>
+        <w:numPr>
+          <w:ilvl w:val="1"/>
+          <w:numId w:val="2"/>
+        </w:numPr>
+        <w:rPr>
+          <w:rFonts w:ascii="Times New Roman" w:hAnsi="Times New Roman" w:cs="Times New Roman"/>
+        </w:rPr>
+      </w:pPr>
+      <w:r>
+        <w:rPr>
+          <w:rFonts w:ascii="Times New Roman" w:hAnsi="Times New Roman" w:cs="Times New Roman"/>
+        </w:rPr>
+        <w:t>frmCongTy.cs: tab tìm kiếm nhân viên.</w:t>
+      </w:r>
+    </w:p>
+    <w:p>
+      <w:pPr>
+        <w:pStyle w:val="ListParagraph"/>
         <w:rPr>
           <w:rFonts w:ascii="Times New Roman" w:hAnsi="Times New Roman" w:cs="Times New Roman"/>
         </w:rPr>
@@ -1174,6 +1477,42 @@
     <w:p>
       <w:pPr>
         <w:pStyle w:val="ListParagraph"/>
+        <w:numPr>
+          <w:ilvl w:val="0"/>
+          <w:numId w:val="2"/>
+        </w:numPr>
+        <w:rPr>
+          <w:rFonts w:ascii="Times New Roman" w:hAnsi="Times New Roman" w:cs="Times New Roman"/>
+        </w:rPr>
+      </w:pPr>
+      <w:r>
+        <w:rPr>
+          <w:rFonts w:ascii="Times New Roman" w:hAnsi="Times New Roman" w:cs="Times New Roman"/>
+        </w:rPr>
+        <w:t xml:space="preserve">Giao diện: </w:t>
+      </w:r>
+    </w:p>
+    <w:p>
+      <w:pPr>
+        <w:pStyle w:val="ListParagraph"/>
+        <w:numPr>
+          <w:ilvl w:val="1"/>
+          <w:numId w:val="2"/>
+        </w:numPr>
+        <w:rPr>
+          <w:rFonts w:ascii="Times New Roman" w:hAnsi="Times New Roman" w:cs="Times New Roman"/>
+        </w:rPr>
+      </w:pPr>
+      <w:r>
+        <w:rPr>
+          <w:rFonts w:ascii="Times New Roman" w:hAnsi="Times New Roman" w:cs="Times New Roman"/>
+        </w:rPr>
+        <w:t>frmCongTy.cs: tab tìm kiếm nhân viên.</w:t>
+      </w:r>
+    </w:p>
+    <w:p>
+      <w:pPr>
+        <w:pStyle w:val="ListParagraph"/>
         <w:rPr>
           <w:rFonts w:ascii="Times New Roman" w:hAnsi="Times New Roman" w:cs="Times New Roman"/>
         </w:rPr>
@@ -1304,6 +1643,42 @@
     <w:p>
       <w:pPr>
         <w:pStyle w:val="ListParagraph"/>
+        <w:numPr>
+          <w:ilvl w:val="0"/>
+          <w:numId w:val="2"/>
+        </w:numPr>
+        <w:rPr>
+          <w:rFonts w:ascii="Times New Roman" w:hAnsi="Times New Roman" w:cs="Times New Roman"/>
+        </w:rPr>
+      </w:pPr>
+      <w:r>
+        <w:rPr>
+          <w:rFonts w:ascii="Times New Roman" w:hAnsi="Times New Roman" w:cs="Times New Roman"/>
+        </w:rPr>
+        <w:t xml:space="preserve">Giao diện: </w:t>
+      </w:r>
+    </w:p>
+    <w:p>
+      <w:pPr>
+        <w:pStyle w:val="ListParagraph"/>
+        <w:numPr>
+          <w:ilvl w:val="1"/>
+          <w:numId w:val="2"/>
+        </w:numPr>
+        <w:rPr>
+          <w:rFonts w:ascii="Times New Roman" w:hAnsi="Times New Roman" w:cs="Times New Roman"/>
+        </w:rPr>
+      </w:pPr>
+      <w:r>
+        <w:rPr>
+          <w:rFonts w:ascii="Times New Roman" w:hAnsi="Times New Roman" w:cs="Times New Roman"/>
+        </w:rPr>
+        <w:t>frmCongTy.cs: tab tìm kiếm nhân viên.</w:t>
+      </w:r>
+    </w:p>
+    <w:p>
+      <w:pPr>
+        <w:pStyle w:val="ListParagraph"/>
         <w:rPr>
           <w:rFonts w:ascii="Times New Roman" w:hAnsi="Times New Roman" w:cs="Times New Roman"/>
         </w:rPr>
@@ -1445,6 +1820,7 @@
         <w:rPr>
           <w:rFonts w:ascii="Times New Roman" w:hAnsi="Times New Roman" w:cs="Times New Roman"/>
         </w:rPr>
+        <w:lastRenderedPageBreak/>
         <w:t xml:space="preserve">Nhân viên quản lý công ty 1 đọc lại danh sách nhân viên tiếp tân </w:t>
       </w:r>
       <w:r>
@@ -1620,6 +1996,42 @@
           <w:rFonts w:ascii="Times New Roman" w:hAnsi="Times New Roman" w:cs="Times New Roman"/>
         </w:rPr>
         <w:t>ng nhau: (1) &lt; (2)</w:t>
+      </w:r>
+    </w:p>
+    <w:p>
+      <w:pPr>
+        <w:pStyle w:val="ListParagraph"/>
+        <w:numPr>
+          <w:ilvl w:val="0"/>
+          <w:numId w:val="2"/>
+        </w:numPr>
+        <w:rPr>
+          <w:rFonts w:ascii="Times New Roman" w:hAnsi="Times New Roman" w:cs="Times New Roman"/>
+        </w:rPr>
+      </w:pPr>
+      <w:r>
+        <w:rPr>
+          <w:rFonts w:ascii="Times New Roman" w:hAnsi="Times New Roman" w:cs="Times New Roman"/>
+        </w:rPr>
+        <w:t xml:space="preserve">Giao diện: </w:t>
+      </w:r>
+    </w:p>
+    <w:p>
+      <w:pPr>
+        <w:pStyle w:val="ListParagraph"/>
+        <w:numPr>
+          <w:ilvl w:val="1"/>
+          <w:numId w:val="2"/>
+        </w:numPr>
+        <w:rPr>
+          <w:rFonts w:ascii="Times New Roman" w:hAnsi="Times New Roman" w:cs="Times New Roman"/>
+        </w:rPr>
+      </w:pPr>
+      <w:r>
+        <w:rPr>
+          <w:rFonts w:ascii="Times New Roman" w:hAnsi="Times New Roman" w:cs="Times New Roman"/>
+        </w:rPr>
+        <w:t>frmCongTy.cs: tab tìm kiếm nhân viên.</w:t>
       </w:r>
     </w:p>
     <w:p>
@@ -1920,7 +2332,7 @@
         <w:rFonts w:ascii="Consolas" w:eastAsiaTheme="minorHAnsi" w:hAnsi="Consolas" w:cs="Consolas" w:hint="default"/>
       </w:rPr>
     </w:lvl>
-    <w:lvl w:ilvl="1" w:tplc="04090003" w:tentative="1">
+    <w:lvl w:ilvl="1" w:tplc="04090003">
       <w:start w:val="1"/>
       <w:numFmt w:val="bullet"/>
       <w:lvlText w:val="o"/>

--- a/trunk/docs/2.Tranh chap dong thoi/1141058-QLCongTy-QLNhaHang.docx
+++ b/trunk/docs/2.Tranh chap dong thoi/1141058-QLCongTy-QLNhaHang.docx
@@ -27,6 +27,104 @@
     <w:p>
       <w:pPr>
         <w:pStyle w:val="ListParagraph"/>
+        <w:rPr>
+          <w:rFonts w:ascii="Times New Roman" w:hAnsi="Times New Roman" w:cs="Times New Roman"/>
+        </w:rPr>
+      </w:pPr>
+      <w:r>
+        <w:rPr>
+          <w:rFonts w:ascii="Times New Roman" w:hAnsi="Times New Roman" w:cs="Times New Roman"/>
+        </w:rPr>
+        <w:t>Hiện đang có 3 nv làm việc ở nhà hàng 1</w:t>
+      </w:r>
+    </w:p>
+    <w:p>
+      <w:pPr>
+        <w:pStyle w:val="ListParagraph"/>
+        <w:rPr>
+          <w:rFonts w:ascii="Times New Roman" w:hAnsi="Times New Roman" w:cs="Times New Roman"/>
+        </w:rPr>
+      </w:pPr>
+      <w:r>
+        <w:rPr>
+          <w:rFonts w:ascii="Times New Roman" w:hAnsi="Times New Roman" w:cs="Times New Roman"/>
+        </w:rPr>
+        <w:t>Yêu cầu chuyển bớt 1 nv đi, chỉ để lại đúng 2 nv ở nhà hàng 1</w:t>
+      </w:r>
+    </w:p>
+    <w:p>
+      <w:pPr>
+        <w:pStyle w:val="ListParagraph"/>
+        <w:rPr>
+          <w:rFonts w:ascii="Times New Roman" w:hAnsi="Times New Roman" w:cs="Times New Roman"/>
+        </w:rPr>
+      </w:pPr>
+      <w:r>
+        <w:rPr>
+          <w:rFonts w:ascii="Times New Roman" w:hAnsi="Times New Roman" w:cs="Times New Roman"/>
+        </w:rPr>
+        <w:t xml:space="preserve">T1: chuyển 1 nv từ NH1 </w:t>
+      </w:r>
+      <w:r>
+        <w:rPr>
+          <w:rFonts w:ascii="Times New Roman" w:hAnsi="Times New Roman" w:cs="Times New Roman"/>
+        </w:rPr>
+        <w:sym w:font="Wingdings" w:char="F0E0"/>
+      </w:r>
+      <w:r>
+        <w:rPr>
+          <w:rFonts w:ascii="Times New Roman" w:hAnsi="Times New Roman" w:cs="Times New Roman"/>
+        </w:rPr>
+        <w:t xml:space="preserve"> NH2</w:t>
+      </w:r>
+    </w:p>
+    <w:p>
+      <w:pPr>
+        <w:pStyle w:val="ListParagraph"/>
+        <w:rPr>
+          <w:rFonts w:ascii="Times New Roman" w:hAnsi="Times New Roman" w:cs="Times New Roman"/>
+        </w:rPr>
+      </w:pPr>
+      <w:r>
+        <w:rPr>
+          <w:rFonts w:ascii="Times New Roman" w:hAnsi="Times New Roman" w:cs="Times New Roman"/>
+        </w:rPr>
+        <w:t xml:space="preserve">T2: chuyển 1 nv từ NH1 </w:t>
+      </w:r>
+      <w:r>
+        <w:rPr>
+          <w:rFonts w:ascii="Times New Roman" w:hAnsi="Times New Roman" w:cs="Times New Roman"/>
+        </w:rPr>
+        <w:sym w:font="Wingdings" w:char="F0E0"/>
+      </w:r>
+      <w:r>
+        <w:rPr>
+          <w:rFonts w:ascii="Times New Roman" w:hAnsi="Times New Roman" w:cs="Times New Roman"/>
+        </w:rPr>
+        <w:t xml:space="preserve"> NH3</w:t>
+      </w:r>
+    </w:p>
+    <w:p>
+      <w:pPr>
+        <w:pStyle w:val="ListParagraph"/>
+        <w:numPr>
+          <w:ilvl w:val="0"/>
+          <w:numId w:val="9"/>
+        </w:numPr>
+        <w:rPr>
+          <w:rFonts w:ascii="Times New Roman" w:hAnsi="Times New Roman" w:cs="Times New Roman"/>
+        </w:rPr>
+      </w:pPr>
+      <w:r>
+        <w:rPr>
+          <w:rFonts w:ascii="Times New Roman" w:hAnsi="Times New Roman" w:cs="Times New Roman"/>
+        </w:rPr>
+        <w:t>NH1 thiếu nv</w:t>
+      </w:r>
+    </w:p>
+    <w:p>
+      <w:pPr>
+        <w:pStyle w:val="ListParagraph"/>
         <w:numPr>
           <w:ilvl w:val="1"/>
           <w:numId w:val="1"/>
@@ -811,6 +909,7 @@
         <w:rPr>
           <w:rFonts w:ascii="Times New Roman" w:hAnsi="Times New Roman" w:cs="Times New Roman"/>
         </w:rPr>
+        <w:lastRenderedPageBreak/>
         <w:sym w:font="Wingdings" w:char="F0E0"/>
       </w:r>
       <w:r>
@@ -909,7 +1008,6 @@
         <w:rPr>
           <w:rFonts w:ascii="Times New Roman" w:hAnsi="Times New Roman" w:cs="Times New Roman"/>
         </w:rPr>
-        <w:lastRenderedPageBreak/>
         <w:t>gf</w:t>
       </w:r>
     </w:p>
@@ -1820,7 +1918,6 @@
         <w:rPr>
           <w:rFonts w:ascii="Times New Roman" w:hAnsi="Times New Roman" w:cs="Times New Roman"/>
         </w:rPr>
-        <w:lastRenderedPageBreak/>
         <w:t xml:space="preserve">Nhân viên quản lý công ty 1 đọc lại danh sách nhân viên tiếp tân </w:t>
       </w:r>
       <w:r>
@@ -2656,6 +2753,118 @@
     </w:lvl>
   </w:abstractNum>
   <w:abstractNum w:abstractNumId="5">
+    <w:nsid w:val="4D527D81"/>
+    <w:multiLevelType w:val="hybridMultilevel"/>
+    <w:tmpl w:val="E7BCA816"/>
+    <w:lvl w:ilvl="0" w:tplc="916079A4">
+      <w:numFmt w:val="bullet"/>
+      <w:lvlText w:val=""/>
+      <w:lvlJc w:val="left"/>
+      <w:pPr>
+        <w:ind w:left="1080" w:hanging="360"/>
+      </w:pPr>
+      <w:rPr>
+        <w:rFonts w:ascii="Wingdings" w:eastAsiaTheme="minorHAnsi" w:hAnsi="Wingdings" w:cs="Times New Roman" w:hint="default"/>
+      </w:rPr>
+    </w:lvl>
+    <w:lvl w:ilvl="1" w:tplc="04090003" w:tentative="1">
+      <w:start w:val="1"/>
+      <w:numFmt w:val="bullet"/>
+      <w:lvlText w:val="o"/>
+      <w:lvlJc w:val="left"/>
+      <w:pPr>
+        <w:ind w:left="1800" w:hanging="360"/>
+      </w:pPr>
+      <w:rPr>
+        <w:rFonts w:ascii="Courier New" w:hAnsi="Courier New" w:cs="Courier New" w:hint="default"/>
+      </w:rPr>
+    </w:lvl>
+    <w:lvl w:ilvl="2" w:tplc="04090005" w:tentative="1">
+      <w:start w:val="1"/>
+      <w:numFmt w:val="bullet"/>
+      <w:lvlText w:val=""/>
+      <w:lvlJc w:val="left"/>
+      <w:pPr>
+        <w:ind w:left="2520" w:hanging="360"/>
+      </w:pPr>
+      <w:rPr>
+        <w:rFonts w:ascii="Wingdings" w:hAnsi="Wingdings" w:hint="default"/>
+      </w:rPr>
+    </w:lvl>
+    <w:lvl w:ilvl="3" w:tplc="04090001" w:tentative="1">
+      <w:start w:val="1"/>
+      <w:numFmt w:val="bullet"/>
+      <w:lvlText w:val=""/>
+      <w:lvlJc w:val="left"/>
+      <w:pPr>
+        <w:ind w:left="3240" w:hanging="360"/>
+      </w:pPr>
+      <w:rPr>
+        <w:rFonts w:ascii="Symbol" w:hAnsi="Symbol" w:hint="default"/>
+      </w:rPr>
+    </w:lvl>
+    <w:lvl w:ilvl="4" w:tplc="04090003" w:tentative="1">
+      <w:start w:val="1"/>
+      <w:numFmt w:val="bullet"/>
+      <w:lvlText w:val="o"/>
+      <w:lvlJc w:val="left"/>
+      <w:pPr>
+        <w:ind w:left="3960" w:hanging="360"/>
+      </w:pPr>
+      <w:rPr>
+        <w:rFonts w:ascii="Courier New" w:hAnsi="Courier New" w:cs="Courier New" w:hint="default"/>
+      </w:rPr>
+    </w:lvl>
+    <w:lvl w:ilvl="5" w:tplc="04090005" w:tentative="1">
+      <w:start w:val="1"/>
+      <w:numFmt w:val="bullet"/>
+      <w:lvlText w:val=""/>
+      <w:lvlJc w:val="left"/>
+      <w:pPr>
+        <w:ind w:left="4680" w:hanging="360"/>
+      </w:pPr>
+      <w:rPr>
+        <w:rFonts w:ascii="Wingdings" w:hAnsi="Wingdings" w:hint="default"/>
+      </w:rPr>
+    </w:lvl>
+    <w:lvl w:ilvl="6" w:tplc="04090001" w:tentative="1">
+      <w:start w:val="1"/>
+      <w:numFmt w:val="bullet"/>
+      <w:lvlText w:val=""/>
+      <w:lvlJc w:val="left"/>
+      <w:pPr>
+        <w:ind w:left="5400" w:hanging="360"/>
+      </w:pPr>
+      <w:rPr>
+        <w:rFonts w:ascii="Symbol" w:hAnsi="Symbol" w:hint="default"/>
+      </w:rPr>
+    </w:lvl>
+    <w:lvl w:ilvl="7" w:tplc="04090003" w:tentative="1">
+      <w:start w:val="1"/>
+      <w:numFmt w:val="bullet"/>
+      <w:lvlText w:val="o"/>
+      <w:lvlJc w:val="left"/>
+      <w:pPr>
+        <w:ind w:left="6120" w:hanging="360"/>
+      </w:pPr>
+      <w:rPr>
+        <w:rFonts w:ascii="Courier New" w:hAnsi="Courier New" w:cs="Courier New" w:hint="default"/>
+      </w:rPr>
+    </w:lvl>
+    <w:lvl w:ilvl="8" w:tplc="04090005" w:tentative="1">
+      <w:start w:val="1"/>
+      <w:numFmt w:val="bullet"/>
+      <w:lvlText w:val=""/>
+      <w:lvlJc w:val="left"/>
+      <w:pPr>
+        <w:ind w:left="6840" w:hanging="360"/>
+      </w:pPr>
+      <w:rPr>
+        <w:rFonts w:ascii="Wingdings" w:hAnsi="Wingdings" w:hint="default"/>
+      </w:rPr>
+    </w:lvl>
+  </w:abstractNum>
+  <w:abstractNum w:abstractNumId="6">
     <w:nsid w:val="558D4583"/>
     <w:multiLevelType w:val="multilevel"/>
     <w:tmpl w:val="02FE3DE8"/>
@@ -2768,7 +2977,7 @@
       </w:rPr>
     </w:lvl>
   </w:abstractNum>
-  <w:abstractNum w:abstractNumId="6">
+  <w:abstractNum w:abstractNumId="7">
     <w:nsid w:val="59403B36"/>
     <w:multiLevelType w:val="multilevel"/>
     <w:tmpl w:val="9F6A2D70"/>
@@ -2889,7 +3098,7 @@
       </w:rPr>
     </w:lvl>
   </w:abstractNum>
-  <w:abstractNum w:abstractNumId="7">
+  <w:abstractNum w:abstractNumId="8">
     <w:nsid w:val="7DFC75FB"/>
     <w:multiLevelType w:val="multilevel"/>
     <w:tmpl w:val="CB3C5492"/>
@@ -3003,7 +3212,7 @@
     </w:lvl>
   </w:abstractNum>
   <w:num w:numId="1">
-    <w:abstractNumId w:val="6"/>
+    <w:abstractNumId w:val="7"/>
   </w:num>
   <w:num w:numId="2">
     <w:abstractNumId w:val="2"/>
@@ -3012,10 +3221,10 @@
     <w:abstractNumId w:val="3"/>
   </w:num>
   <w:num w:numId="4">
-    <w:abstractNumId w:val="7"/>
+    <w:abstractNumId w:val="8"/>
   </w:num>
   <w:num w:numId="5">
-    <w:abstractNumId w:val="5"/>
+    <w:abstractNumId w:val="6"/>
   </w:num>
   <w:num w:numId="6">
     <w:abstractNumId w:val="0"/>
@@ -3025,6 +3234,9 @@
   </w:num>
   <w:num w:numId="8">
     <w:abstractNumId w:val="1"/>
+  </w:num>
+  <w:num w:numId="9">
+    <w:abstractNumId w:val="5"/>
   </w:num>
 </w:numbering>
 </file>
